--- a/bootstrap.docx
+++ b/bootstrap.docx
@@ -3,11 +3,6 @@
 <w:document xmlns:ve="http://schemas.openxmlformats.org/markup-compatibility/2006" xmlns:o="urn:schemas-microsoft-com:office:office" xmlns:r="http://schemas.openxmlformats.org/officeDocument/2006/relationships" xmlns:m="http://schemas.openxmlformats.org/officeDocument/2006/math" xmlns:v="urn:schemas-microsoft-com:vml" xmlns:wp="http://schemas.openxmlformats.org/drawingml/2006/wordprocessingDrawing" xmlns:w10="urn:schemas-microsoft-com:office:word" xmlns:w="http://schemas.openxmlformats.org/wordprocessingml/2006/main" xmlns:wne="http://schemas.microsoft.com/office/word/2006/wordml">
   <w:body>
     <w:p>
-      <w:pPr>
-        <w:rPr>
-          <w:rFonts w:hint="eastAsia"/>
-        </w:rPr>
-      </w:pPr>
       <w:r>
         <w:rPr>
           <w:rFonts w:hint="eastAsia"/>
@@ -34,7 +29,7 @@
     <w:p>
       <w:pPr>
         <w:rPr>
-          <w:rFonts w:ascii="幼圆" w:eastAsia="幼圆" w:hint="eastAsia"/>
+          <w:rFonts w:ascii="幼圆" w:eastAsia="幼圆"/>
           <w:sz w:val="24"/>
           <w:szCs w:val="24"/>
         </w:rPr>
@@ -57,7 +52,7 @@
     <w:p>
       <w:pPr>
         <w:rPr>
-          <w:rFonts w:ascii="幼圆" w:eastAsia="幼圆" w:hint="eastAsia"/>
+          <w:rFonts w:ascii="幼圆" w:eastAsia="幼圆"/>
           <w:sz w:val="24"/>
           <w:szCs w:val="24"/>
         </w:rPr>
@@ -79,32 +74,14 @@
             <w:sz w:val="24"/>
             <w:szCs w:val="24"/>
           </w:rPr>
-          <w:t>http://www.i</w:t>
-        </w:r>
-        <w:r>
-          <w:rPr>
-            <w:rStyle w:val="a5"/>
-            <w:rFonts w:ascii="幼圆" w:eastAsia="幼圆" w:hint="eastAsia"/>
-            <w:sz w:val="24"/>
-            <w:szCs w:val="24"/>
-          </w:rPr>
-          <w:t>m</w:t>
-        </w:r>
-        <w:r>
-          <w:rPr>
-            <w:rStyle w:val="a5"/>
-            <w:rFonts w:ascii="幼圆" w:eastAsia="幼圆" w:hint="eastAsia"/>
-            <w:sz w:val="24"/>
-            <w:szCs w:val="24"/>
-          </w:rPr>
-          <w:t>ooc.com/learn/141</w:t>
+          <w:t>http://www.imooc.com/learn/141</w:t>
         </w:r>
       </w:hyperlink>
     </w:p>
     <w:p>
       <w:pPr>
         <w:rPr>
-          <w:rFonts w:ascii="幼圆" w:eastAsia="幼圆" w:hint="eastAsia"/>
+          <w:rFonts w:ascii="幼圆" w:eastAsia="幼圆"/>
           <w:color w:val="F79646" w:themeColor="accent6"/>
           <w:sz w:val="28"/>
           <w:szCs w:val="28"/>
@@ -123,7 +100,7 @@
     <w:p>
       <w:pPr>
         <w:rPr>
-          <w:rFonts w:ascii="幼圆" w:eastAsia="幼圆" w:hint="eastAsia"/>
+          <w:rFonts w:ascii="幼圆" w:eastAsia="幼圆"/>
           <w:sz w:val="24"/>
           <w:szCs w:val="24"/>
         </w:rPr>
@@ -157,7 +134,7 @@
     <w:p>
       <w:pPr>
         <w:rPr>
-          <w:rFonts w:ascii="幼圆" w:eastAsia="幼圆" w:hint="eastAsia"/>
+          <w:rFonts w:ascii="幼圆" w:eastAsia="幼圆"/>
           <w:color w:val="F79646" w:themeColor="accent6"/>
           <w:sz w:val="28"/>
           <w:szCs w:val="28"/>
@@ -182,7 +159,7 @@
         </w:numPr>
         <w:ind w:firstLineChars="0"/>
         <w:rPr>
-          <w:rFonts w:ascii="幼圆" w:eastAsia="幼圆" w:hint="eastAsia"/>
+          <w:rFonts w:ascii="幼圆" w:eastAsia="幼圆"/>
           <w:sz w:val="24"/>
           <w:szCs w:val="24"/>
         </w:rPr>
@@ -205,7 +182,7 @@
         </w:numPr>
         <w:ind w:firstLineChars="0"/>
         <w:rPr>
-          <w:rFonts w:ascii="幼圆" w:eastAsia="幼圆" w:hint="eastAsia"/>
+          <w:rFonts w:ascii="幼圆" w:eastAsia="幼圆"/>
           <w:sz w:val="24"/>
           <w:szCs w:val="24"/>
         </w:rPr>
@@ -238,7 +215,7 @@
     <w:p>
       <w:pPr>
         <w:rPr>
-          <w:rFonts w:ascii="幼圆" w:eastAsia="幼圆" w:hint="eastAsia"/>
+          <w:rFonts w:ascii="幼圆" w:eastAsia="幼圆"/>
           <w:color w:val="F79646" w:themeColor="accent6"/>
           <w:sz w:val="28"/>
           <w:szCs w:val="28"/>
@@ -281,7 +258,7 @@
         </w:numPr>
         <w:ind w:firstLineChars="0"/>
         <w:rPr>
-          <w:rFonts w:ascii="幼圆" w:eastAsia="幼圆" w:hint="eastAsia"/>
+          <w:rFonts w:ascii="幼圆" w:eastAsia="幼圆"/>
           <w:sz w:val="24"/>
           <w:szCs w:val="24"/>
         </w:rPr>
@@ -304,7 +281,7 @@
         </w:numPr>
         <w:ind w:firstLineChars="0"/>
         <w:rPr>
-          <w:rFonts w:ascii="幼圆" w:eastAsia="幼圆" w:hint="eastAsia"/>
+          <w:rFonts w:ascii="幼圆" w:eastAsia="幼圆"/>
           <w:sz w:val="24"/>
           <w:szCs w:val="24"/>
         </w:rPr>
@@ -375,7 +352,7 @@
         </w:numPr>
         <w:ind w:firstLineChars="0"/>
         <w:rPr>
-          <w:rFonts w:ascii="幼圆" w:eastAsia="幼圆" w:hint="eastAsia"/>
+          <w:rFonts w:ascii="幼圆" w:eastAsia="幼圆"/>
           <w:sz w:val="24"/>
           <w:szCs w:val="24"/>
         </w:rPr>
@@ -398,7 +375,7 @@
         </w:numPr>
         <w:ind w:firstLineChars="0"/>
         <w:rPr>
-          <w:rFonts w:ascii="幼圆" w:eastAsia="幼圆" w:hint="eastAsia"/>
+          <w:rFonts w:ascii="幼圆" w:eastAsia="幼圆"/>
           <w:sz w:val="24"/>
           <w:szCs w:val="24"/>
         </w:rPr>
@@ -415,9 +392,6 @@
     <w:p>
       <w:pPr>
         <w:pStyle w:val="HTML"/>
-        <w:rPr>
-          <w:rFonts w:hint="eastAsia"/>
-        </w:rPr>
       </w:pPr>
       <w:r>
         <w:rPr>
@@ -470,7 +444,7 @@
         </w:numPr>
         <w:ind w:firstLineChars="0"/>
         <w:rPr>
-          <w:rFonts w:ascii="幼圆" w:eastAsia="幼圆" w:hint="eastAsia"/>
+          <w:rFonts w:ascii="幼圆" w:eastAsia="幼圆"/>
           <w:sz w:val="24"/>
           <w:szCs w:val="24"/>
         </w:rPr>
@@ -513,7 +487,7 @@
         <w:pStyle w:val="a6"/>
         <w:ind w:left="1140" w:firstLineChars="0" w:firstLine="0"/>
         <w:rPr>
-          <w:rFonts w:ascii="Consolas" w:hAnsi="Consolas" w:cs="Consolas" w:hint="eastAsia"/>
+          <w:rFonts w:ascii="Consolas" w:hAnsi="Consolas" w:cs="Consolas"/>
           <w:color w:val="3E4B53"/>
           <w:kern w:val="0"/>
           <w:sz w:val="22"/>
@@ -581,7 +555,7 @@
         <w:pStyle w:val="a6"/>
         <w:ind w:left="1140" w:firstLineChars="0" w:firstLine="0"/>
         <w:rPr>
-          <w:rFonts w:ascii="Consolas" w:hAnsi="Consolas" w:cs="Consolas" w:hint="eastAsia"/>
+          <w:rFonts w:ascii="Consolas" w:hAnsi="Consolas" w:cs="Consolas"/>
           <w:color w:val="3E4B53"/>
           <w:kern w:val="0"/>
           <w:sz w:val="22"/>
@@ -651,7 +625,7 @@
         <w:pStyle w:val="a6"/>
         <w:ind w:left="1140" w:firstLineChars="0" w:firstLine="0"/>
         <w:rPr>
-          <w:rFonts w:ascii="Consolas" w:hAnsi="Consolas" w:cs="Consolas" w:hint="eastAsia"/>
+          <w:rFonts w:ascii="Consolas" w:hAnsi="Consolas" w:cs="Consolas"/>
           <w:color w:val="3E4B53"/>
           <w:kern w:val="0"/>
           <w:sz w:val="22"/>
@@ -711,7 +685,7 @@
         <w:pStyle w:val="a6"/>
         <w:ind w:left="1140" w:firstLineChars="0" w:firstLine="0"/>
         <w:rPr>
-          <w:rFonts w:ascii="Consolas" w:hAnsi="Consolas" w:cs="Consolas" w:hint="eastAsia"/>
+          <w:rFonts w:ascii="Consolas" w:hAnsi="Consolas" w:cs="Consolas"/>
           <w:color w:val="3E4B53"/>
           <w:kern w:val="0"/>
           <w:sz w:val="22"/>
@@ -781,7 +755,7 @@
         <w:pStyle w:val="a6"/>
         <w:ind w:left="1140" w:firstLineChars="0" w:firstLine="0"/>
         <w:rPr>
-          <w:rFonts w:ascii="Consolas" w:hAnsi="Consolas" w:cs="Consolas" w:hint="eastAsia"/>
+          <w:rFonts w:ascii="Consolas" w:hAnsi="Consolas" w:cs="Consolas"/>
           <w:color w:val="3E4B53"/>
           <w:kern w:val="0"/>
           <w:sz w:val="22"/>
@@ -851,7 +825,7 @@
         <w:pStyle w:val="a6"/>
         <w:ind w:left="1140" w:firstLineChars="0" w:firstLine="0"/>
         <w:rPr>
-          <w:rFonts w:ascii="Consolas" w:hAnsi="Consolas" w:cs="Consolas" w:hint="eastAsia"/>
+          <w:rFonts w:ascii="Consolas" w:hAnsi="Consolas" w:cs="Consolas"/>
           <w:color w:val="3E4B53"/>
           <w:kern w:val="0"/>
           <w:sz w:val="22"/>
@@ -921,7 +895,7 @@
         <w:pStyle w:val="a6"/>
         <w:ind w:left="1140" w:firstLineChars="0" w:firstLine="0"/>
         <w:rPr>
-          <w:rFonts w:ascii="幼圆" w:eastAsia="幼圆" w:hint="eastAsia"/>
+          <w:rFonts w:ascii="幼圆" w:eastAsia="幼圆"/>
           <w:sz w:val="24"/>
           <w:szCs w:val="24"/>
         </w:rPr>
@@ -954,7 +928,7 @@
         </w:numPr>
         <w:ind w:firstLineChars="0"/>
         <w:rPr>
-          <w:rFonts w:ascii="幼圆" w:eastAsia="幼圆" w:hint="eastAsia"/>
+          <w:rFonts w:ascii="幼圆" w:eastAsia="幼圆"/>
           <w:sz w:val="24"/>
           <w:szCs w:val="24"/>
         </w:rPr>
@@ -981,7 +955,7 @@
         <w:pStyle w:val="a6"/>
         <w:ind w:left="1140" w:firstLineChars="0" w:firstLine="0"/>
         <w:rPr>
-          <w:rFonts w:ascii="Consolas" w:hAnsi="Consolas" w:cs="Consolas" w:hint="eastAsia"/>
+          <w:rFonts w:ascii="Consolas" w:hAnsi="Consolas" w:cs="Consolas"/>
           <w:color w:val="3E4B53"/>
           <w:kern w:val="0"/>
           <w:sz w:val="22"/>
@@ -1028,9 +1002,6 @@
       <w:pPr>
         <w:pStyle w:val="a6"/>
         <w:ind w:left="1140" w:firstLineChars="0" w:firstLine="0"/>
-        <w:rPr>
-          <w:rFonts w:hint="eastAsia"/>
-        </w:rPr>
       </w:pPr>
       <w:r>
         <w:rPr>
@@ -1075,9 +1046,6 @@
       <w:pPr>
         <w:pStyle w:val="a6"/>
         <w:ind w:left="1140" w:firstLineChars="0" w:firstLine="0"/>
-        <w:rPr>
-          <w:rFonts w:hint="eastAsia"/>
-        </w:rPr>
       </w:pPr>
       <w:r>
         <w:rPr>
@@ -1117,7 +1085,7 @@
         <w:pStyle w:val="a6"/>
         <w:ind w:left="1140" w:firstLineChars="0" w:firstLine="0"/>
         <w:rPr>
-          <w:rFonts w:ascii="幼圆" w:eastAsia="幼圆" w:hint="eastAsia"/>
+          <w:rFonts w:ascii="幼圆" w:eastAsia="幼圆"/>
           <w:sz w:val="24"/>
           <w:szCs w:val="24"/>
         </w:rPr>
@@ -1164,7 +1132,7 @@
         </w:numPr>
         <w:ind w:firstLineChars="0"/>
         <w:rPr>
-          <w:rFonts w:ascii="幼圆" w:eastAsia="幼圆" w:hint="eastAsia"/>
+          <w:rFonts w:ascii="幼圆" w:eastAsia="幼圆"/>
           <w:sz w:val="24"/>
           <w:szCs w:val="24"/>
         </w:rPr>
@@ -1282,7 +1250,7 @@
         </w:numPr>
         <w:ind w:firstLineChars="0"/>
         <w:rPr>
-          <w:rFonts w:ascii="幼圆" w:eastAsia="幼圆" w:hint="eastAsia"/>
+          <w:rFonts w:ascii="幼圆" w:eastAsia="幼圆"/>
           <w:sz w:val="24"/>
           <w:szCs w:val="24"/>
         </w:rPr>
@@ -1305,7 +1273,7 @@
         </w:numPr>
         <w:ind w:firstLineChars="0"/>
         <w:rPr>
-          <w:rFonts w:ascii="幼圆" w:eastAsia="幼圆" w:hint="eastAsia"/>
+          <w:rFonts w:ascii="幼圆" w:eastAsia="幼圆"/>
           <w:sz w:val="24"/>
           <w:szCs w:val="24"/>
         </w:rPr>
@@ -1328,7 +1296,7 @@
         </w:numPr>
         <w:ind w:firstLineChars="0"/>
         <w:rPr>
-          <w:rFonts w:ascii="幼圆" w:eastAsia="幼圆" w:hint="eastAsia"/>
+          <w:rFonts w:ascii="幼圆" w:eastAsia="幼圆"/>
           <w:sz w:val="24"/>
           <w:szCs w:val="24"/>
         </w:rPr>
@@ -1508,23 +1476,15 @@
         <w:pStyle w:val="a6"/>
         <w:numPr>
           <w:ilvl w:val="0"/>
-          <w:numId w:val="2"/>
+          <w:numId w:val="3"/>
         </w:numPr>
         <w:ind w:firstLineChars="0"/>
         <w:rPr>
-          <w:rFonts w:ascii="幼圆" w:eastAsia="幼圆" w:hint="eastAsia"/>
-          <w:sz w:val="24"/>
-          <w:szCs w:val="24"/>
-        </w:rPr>
-      </w:pPr>
-      <w:r>
-        <w:rPr>
-          <w:rFonts w:ascii="幼圆" w:eastAsia="幼圆" w:hint="eastAsia"/>
-          <w:sz w:val="24"/>
-          <w:szCs w:val="24"/>
-        </w:rPr>
-        <w:t>撒旦法</w:t>
-      </w:r>
+          <w:rFonts w:ascii="幼圆" w:eastAsia="幼圆"/>
+          <w:sz w:val="24"/>
+          <w:szCs w:val="24"/>
+        </w:rPr>
+      </w:pPr>
     </w:p>
     <w:p>
       <w:pPr>
@@ -1535,7 +1495,7 @@
         </w:numPr>
         <w:ind w:firstLineChars="0"/>
         <w:rPr>
-          <w:rFonts w:ascii="幼圆" w:eastAsia="幼圆" w:hint="eastAsia"/>
+          <w:rFonts w:ascii="幼圆" w:eastAsia="幼圆"/>
           <w:sz w:val="24"/>
           <w:szCs w:val="24"/>
         </w:rPr>
@@ -1558,18 +1518,18 @@
         </w:numPr>
         <w:ind w:firstLineChars="0"/>
         <w:rPr>
-          <w:rFonts w:ascii="幼圆" w:eastAsia="幼圆" w:hint="eastAsia"/>
-          <w:sz w:val="24"/>
-          <w:szCs w:val="24"/>
-        </w:rPr>
-      </w:pPr>
-      <w:r>
-        <w:rPr>
-          <w:rFonts w:ascii="幼圆" w:eastAsia="幼圆" w:hint="eastAsia"/>
-          <w:sz w:val="24"/>
-          <w:szCs w:val="24"/>
-        </w:rPr>
-        <w:t>豆腐干</w:t>
+          <w:rFonts w:ascii="幼圆" w:eastAsia="幼圆"/>
+          <w:sz w:val="24"/>
+          <w:szCs w:val="24"/>
+        </w:rPr>
+      </w:pPr>
+      <w:r>
+        <w:rPr>
+          <w:rFonts w:ascii="幼圆" w:eastAsia="幼圆" w:hint="eastAsia"/>
+          <w:sz w:val="24"/>
+          <w:szCs w:val="24"/>
+        </w:rPr>
+        <w:t>撒旦法</w:t>
       </w:r>
     </w:p>
     <w:p>
@@ -1581,7 +1541,7 @@
         </w:numPr>
         <w:ind w:firstLineChars="0"/>
         <w:rPr>
-          <w:rFonts w:ascii="幼圆" w:eastAsia="幼圆" w:hint="eastAsia"/>
+          <w:rFonts w:ascii="幼圆" w:eastAsia="幼圆"/>
           <w:sz w:val="24"/>
           <w:szCs w:val="24"/>
         </w:rPr>
@@ -1597,593 +1557,616 @@
     </w:p>
     <w:p>
       <w:pPr>
-        <w:rPr>
-          <w:rFonts w:ascii="幼圆" w:eastAsia="幼圆" w:hint="eastAsia"/>
-          <w:sz w:val="24"/>
-          <w:szCs w:val="24"/>
-        </w:rPr>
-      </w:pPr>
-    </w:p>
-    <w:p>
-      <w:pPr>
-        <w:rPr>
-          <w:rFonts w:ascii="幼圆" w:eastAsia="幼圆" w:hint="eastAsia"/>
-          <w:sz w:val="24"/>
-          <w:szCs w:val="24"/>
-        </w:rPr>
-      </w:pPr>
-    </w:p>
-    <w:p>
-      <w:pPr>
-        <w:rPr>
-          <w:rFonts w:ascii="幼圆" w:eastAsia="幼圆" w:hint="eastAsia"/>
-          <w:sz w:val="24"/>
-          <w:szCs w:val="24"/>
-        </w:rPr>
-      </w:pPr>
-    </w:p>
-    <w:p>
-      <w:pPr>
-        <w:rPr>
-          <w:rFonts w:ascii="幼圆" w:eastAsia="幼圆" w:hint="eastAsia"/>
-          <w:sz w:val="24"/>
-          <w:szCs w:val="24"/>
-        </w:rPr>
-      </w:pPr>
-    </w:p>
-    <w:p>
-      <w:pPr>
-        <w:rPr>
-          <w:rFonts w:ascii="幼圆" w:eastAsia="幼圆" w:hint="eastAsia"/>
-          <w:sz w:val="24"/>
-          <w:szCs w:val="24"/>
-        </w:rPr>
-      </w:pPr>
-    </w:p>
-    <w:p>
-      <w:pPr>
-        <w:rPr>
-          <w:rFonts w:ascii="幼圆" w:eastAsia="幼圆" w:hint="eastAsia"/>
-          <w:sz w:val="24"/>
-          <w:szCs w:val="24"/>
-        </w:rPr>
-      </w:pPr>
-    </w:p>
-    <w:p>
-      <w:pPr>
-        <w:rPr>
-          <w:rFonts w:ascii="幼圆" w:eastAsia="幼圆" w:hint="eastAsia"/>
-          <w:sz w:val="24"/>
-          <w:szCs w:val="24"/>
-        </w:rPr>
-      </w:pPr>
-    </w:p>
-    <w:p>
-      <w:pPr>
-        <w:rPr>
-          <w:rFonts w:ascii="幼圆" w:eastAsia="幼圆" w:hint="eastAsia"/>
-          <w:sz w:val="24"/>
-          <w:szCs w:val="24"/>
-        </w:rPr>
-      </w:pPr>
-    </w:p>
-    <w:p>
-      <w:pPr>
-        <w:rPr>
-          <w:rFonts w:ascii="幼圆" w:eastAsia="幼圆" w:hint="eastAsia"/>
-          <w:sz w:val="24"/>
-          <w:szCs w:val="24"/>
-        </w:rPr>
-      </w:pPr>
-    </w:p>
-    <w:p>
-      <w:pPr>
-        <w:rPr>
-          <w:rFonts w:ascii="幼圆" w:eastAsia="幼圆" w:hint="eastAsia"/>
-          <w:sz w:val="24"/>
-          <w:szCs w:val="24"/>
-        </w:rPr>
-      </w:pPr>
-    </w:p>
-    <w:p>
-      <w:pPr>
-        <w:rPr>
-          <w:rFonts w:ascii="幼圆" w:eastAsia="幼圆" w:hint="eastAsia"/>
-          <w:sz w:val="24"/>
-          <w:szCs w:val="24"/>
-        </w:rPr>
-      </w:pPr>
-    </w:p>
-    <w:p>
-      <w:pPr>
-        <w:rPr>
-          <w:rFonts w:ascii="幼圆" w:eastAsia="幼圆" w:hint="eastAsia"/>
-          <w:sz w:val="24"/>
-          <w:szCs w:val="24"/>
-        </w:rPr>
-      </w:pPr>
-    </w:p>
-    <w:p>
-      <w:pPr>
-        <w:rPr>
-          <w:rFonts w:ascii="幼圆" w:eastAsia="幼圆" w:hint="eastAsia"/>
-          <w:sz w:val="24"/>
-          <w:szCs w:val="24"/>
-        </w:rPr>
-      </w:pPr>
-    </w:p>
-    <w:p>
-      <w:pPr>
-        <w:rPr>
-          <w:rFonts w:ascii="幼圆" w:eastAsia="幼圆" w:hint="eastAsia"/>
-          <w:sz w:val="24"/>
-          <w:szCs w:val="24"/>
-        </w:rPr>
-      </w:pPr>
-    </w:p>
-    <w:p>
-      <w:pPr>
-        <w:rPr>
-          <w:rFonts w:ascii="幼圆" w:eastAsia="幼圆" w:hint="eastAsia"/>
-          <w:sz w:val="24"/>
-          <w:szCs w:val="24"/>
-        </w:rPr>
-      </w:pPr>
-    </w:p>
-    <w:p>
-      <w:pPr>
-        <w:rPr>
-          <w:rFonts w:ascii="幼圆" w:eastAsia="幼圆" w:hint="eastAsia"/>
-          <w:sz w:val="24"/>
-          <w:szCs w:val="24"/>
-        </w:rPr>
-      </w:pPr>
-    </w:p>
-    <w:p>
-      <w:pPr>
-        <w:rPr>
-          <w:rFonts w:ascii="幼圆" w:eastAsia="幼圆" w:hint="eastAsia"/>
-          <w:sz w:val="24"/>
-          <w:szCs w:val="24"/>
-        </w:rPr>
-      </w:pPr>
-    </w:p>
-    <w:p>
-      <w:pPr>
-        <w:rPr>
-          <w:rFonts w:ascii="幼圆" w:eastAsia="幼圆" w:hint="eastAsia"/>
-          <w:sz w:val="24"/>
-          <w:szCs w:val="24"/>
-        </w:rPr>
-      </w:pPr>
-    </w:p>
-    <w:p>
-      <w:pPr>
-        <w:rPr>
-          <w:rFonts w:ascii="幼圆" w:eastAsia="幼圆" w:hint="eastAsia"/>
-          <w:sz w:val="24"/>
-          <w:szCs w:val="24"/>
-        </w:rPr>
-      </w:pPr>
-    </w:p>
-    <w:p>
-      <w:pPr>
-        <w:rPr>
-          <w:rFonts w:ascii="幼圆" w:eastAsia="幼圆" w:hint="eastAsia"/>
-          <w:sz w:val="24"/>
-          <w:szCs w:val="24"/>
-        </w:rPr>
-      </w:pPr>
-    </w:p>
-    <w:p>
-      <w:pPr>
-        <w:rPr>
-          <w:rFonts w:ascii="幼圆" w:eastAsia="幼圆" w:hint="eastAsia"/>
-          <w:sz w:val="24"/>
-          <w:szCs w:val="24"/>
-        </w:rPr>
-      </w:pPr>
-    </w:p>
-    <w:p>
-      <w:pPr>
-        <w:rPr>
-          <w:rFonts w:ascii="幼圆" w:eastAsia="幼圆" w:hint="eastAsia"/>
-          <w:sz w:val="24"/>
-          <w:szCs w:val="24"/>
-        </w:rPr>
-      </w:pPr>
-    </w:p>
-    <w:p>
-      <w:pPr>
-        <w:rPr>
-          <w:rFonts w:ascii="幼圆" w:eastAsia="幼圆" w:hint="eastAsia"/>
-          <w:sz w:val="24"/>
-          <w:szCs w:val="24"/>
-        </w:rPr>
-      </w:pPr>
-    </w:p>
-    <w:p>
-      <w:pPr>
-        <w:rPr>
-          <w:rFonts w:ascii="幼圆" w:eastAsia="幼圆" w:hint="eastAsia"/>
-          <w:sz w:val="24"/>
-          <w:szCs w:val="24"/>
-        </w:rPr>
-      </w:pPr>
-    </w:p>
-    <w:p>
-      <w:pPr>
-        <w:rPr>
-          <w:rFonts w:ascii="幼圆" w:eastAsia="幼圆" w:hint="eastAsia"/>
-          <w:sz w:val="24"/>
-          <w:szCs w:val="24"/>
-        </w:rPr>
-      </w:pPr>
-    </w:p>
-    <w:p>
-      <w:pPr>
-        <w:rPr>
-          <w:rFonts w:ascii="幼圆" w:eastAsia="幼圆" w:hint="eastAsia"/>
-          <w:sz w:val="24"/>
-          <w:szCs w:val="24"/>
-        </w:rPr>
-      </w:pPr>
-    </w:p>
-    <w:p>
-      <w:pPr>
-        <w:rPr>
-          <w:rFonts w:ascii="幼圆" w:eastAsia="幼圆" w:hint="eastAsia"/>
-          <w:sz w:val="24"/>
-          <w:szCs w:val="24"/>
-        </w:rPr>
-      </w:pPr>
-    </w:p>
-    <w:p>
-      <w:pPr>
-        <w:rPr>
-          <w:rFonts w:ascii="幼圆" w:eastAsia="幼圆" w:hint="eastAsia"/>
-          <w:sz w:val="24"/>
-          <w:szCs w:val="24"/>
-        </w:rPr>
-      </w:pPr>
-    </w:p>
-    <w:p>
-      <w:pPr>
-        <w:rPr>
-          <w:rFonts w:ascii="幼圆" w:eastAsia="幼圆" w:hint="eastAsia"/>
-          <w:sz w:val="24"/>
-          <w:szCs w:val="24"/>
-        </w:rPr>
-      </w:pPr>
-    </w:p>
-    <w:p>
-      <w:pPr>
-        <w:rPr>
-          <w:rFonts w:ascii="幼圆" w:eastAsia="幼圆" w:hint="eastAsia"/>
-          <w:sz w:val="24"/>
-          <w:szCs w:val="24"/>
-        </w:rPr>
-      </w:pPr>
-    </w:p>
-    <w:p>
-      <w:pPr>
-        <w:rPr>
-          <w:rFonts w:ascii="幼圆" w:eastAsia="幼圆" w:hint="eastAsia"/>
-          <w:sz w:val="24"/>
-          <w:szCs w:val="24"/>
-        </w:rPr>
-      </w:pPr>
-    </w:p>
-    <w:p>
-      <w:pPr>
-        <w:rPr>
-          <w:rFonts w:ascii="幼圆" w:eastAsia="幼圆" w:hint="eastAsia"/>
-          <w:sz w:val="24"/>
-          <w:szCs w:val="24"/>
-        </w:rPr>
-      </w:pPr>
-    </w:p>
-    <w:p>
-      <w:pPr>
-        <w:rPr>
-          <w:rFonts w:ascii="幼圆" w:eastAsia="幼圆" w:hint="eastAsia"/>
-          <w:sz w:val="24"/>
-          <w:szCs w:val="24"/>
-        </w:rPr>
-      </w:pPr>
-    </w:p>
-    <w:p>
-      <w:pPr>
-        <w:rPr>
-          <w:rFonts w:ascii="幼圆" w:eastAsia="幼圆" w:hint="eastAsia"/>
-          <w:sz w:val="24"/>
-          <w:szCs w:val="24"/>
-        </w:rPr>
-      </w:pPr>
-    </w:p>
-    <w:p>
-      <w:pPr>
-        <w:rPr>
-          <w:rFonts w:ascii="幼圆" w:eastAsia="幼圆" w:hint="eastAsia"/>
-          <w:sz w:val="24"/>
-          <w:szCs w:val="24"/>
-        </w:rPr>
-      </w:pPr>
-    </w:p>
-    <w:p>
-      <w:pPr>
-        <w:rPr>
-          <w:rFonts w:ascii="幼圆" w:eastAsia="幼圆" w:hint="eastAsia"/>
-          <w:sz w:val="24"/>
-          <w:szCs w:val="24"/>
-        </w:rPr>
-      </w:pPr>
-    </w:p>
-    <w:p>
-      <w:pPr>
-        <w:rPr>
-          <w:rFonts w:ascii="幼圆" w:eastAsia="幼圆" w:hint="eastAsia"/>
-          <w:sz w:val="24"/>
-          <w:szCs w:val="24"/>
-        </w:rPr>
-      </w:pPr>
-    </w:p>
-    <w:p>
-      <w:pPr>
-        <w:rPr>
-          <w:rFonts w:ascii="幼圆" w:eastAsia="幼圆" w:hint="eastAsia"/>
-          <w:sz w:val="24"/>
-          <w:szCs w:val="24"/>
-        </w:rPr>
-      </w:pPr>
-    </w:p>
-    <w:p>
-      <w:pPr>
-        <w:rPr>
-          <w:rFonts w:ascii="幼圆" w:eastAsia="幼圆" w:hint="eastAsia"/>
-          <w:sz w:val="24"/>
-          <w:szCs w:val="24"/>
-        </w:rPr>
-      </w:pPr>
-    </w:p>
-    <w:p>
-      <w:pPr>
-        <w:rPr>
-          <w:rFonts w:ascii="幼圆" w:eastAsia="幼圆" w:hint="eastAsia"/>
-          <w:sz w:val="24"/>
-          <w:szCs w:val="24"/>
-        </w:rPr>
-      </w:pPr>
-    </w:p>
-    <w:p>
-      <w:pPr>
-        <w:rPr>
-          <w:rFonts w:ascii="幼圆" w:eastAsia="幼圆" w:hint="eastAsia"/>
-          <w:sz w:val="24"/>
-          <w:szCs w:val="24"/>
-        </w:rPr>
-      </w:pPr>
-    </w:p>
-    <w:p>
-      <w:pPr>
-        <w:rPr>
-          <w:rFonts w:ascii="幼圆" w:eastAsia="幼圆" w:hint="eastAsia"/>
-          <w:sz w:val="24"/>
-          <w:szCs w:val="24"/>
-        </w:rPr>
-      </w:pPr>
-    </w:p>
-    <w:p>
-      <w:pPr>
-        <w:rPr>
-          <w:rFonts w:ascii="幼圆" w:eastAsia="幼圆" w:hint="eastAsia"/>
-          <w:sz w:val="24"/>
-          <w:szCs w:val="24"/>
-        </w:rPr>
-      </w:pPr>
-    </w:p>
-    <w:p>
-      <w:pPr>
-        <w:rPr>
-          <w:rFonts w:ascii="幼圆" w:eastAsia="幼圆" w:hint="eastAsia"/>
-          <w:sz w:val="24"/>
-          <w:szCs w:val="24"/>
-        </w:rPr>
-      </w:pPr>
-    </w:p>
-    <w:p>
-      <w:pPr>
-        <w:rPr>
-          <w:rFonts w:ascii="幼圆" w:eastAsia="幼圆" w:hint="eastAsia"/>
-          <w:sz w:val="24"/>
-          <w:szCs w:val="24"/>
-        </w:rPr>
-      </w:pPr>
-    </w:p>
-    <w:p>
-      <w:pPr>
-        <w:rPr>
-          <w:rFonts w:ascii="幼圆" w:eastAsia="幼圆" w:hint="eastAsia"/>
-          <w:sz w:val="24"/>
-          <w:szCs w:val="24"/>
-        </w:rPr>
-      </w:pPr>
-    </w:p>
-    <w:p>
-      <w:pPr>
-        <w:rPr>
-          <w:rFonts w:ascii="幼圆" w:eastAsia="幼圆" w:hint="eastAsia"/>
-          <w:sz w:val="24"/>
-          <w:szCs w:val="24"/>
-        </w:rPr>
-      </w:pPr>
-    </w:p>
-    <w:p>
-      <w:pPr>
-        <w:rPr>
-          <w:rFonts w:ascii="幼圆" w:eastAsia="幼圆" w:hint="eastAsia"/>
-          <w:sz w:val="24"/>
-          <w:szCs w:val="24"/>
-        </w:rPr>
-      </w:pPr>
-    </w:p>
-    <w:p>
-      <w:pPr>
-        <w:rPr>
-          <w:rFonts w:ascii="幼圆" w:eastAsia="幼圆" w:hint="eastAsia"/>
-          <w:sz w:val="24"/>
-          <w:szCs w:val="24"/>
-        </w:rPr>
-      </w:pPr>
-    </w:p>
-    <w:p>
-      <w:pPr>
-        <w:rPr>
-          <w:rFonts w:ascii="幼圆" w:eastAsia="幼圆" w:hint="eastAsia"/>
-          <w:sz w:val="24"/>
-          <w:szCs w:val="24"/>
-        </w:rPr>
-      </w:pPr>
-    </w:p>
-    <w:p>
-      <w:pPr>
-        <w:rPr>
-          <w:rFonts w:ascii="幼圆" w:eastAsia="幼圆" w:hint="eastAsia"/>
-          <w:sz w:val="24"/>
-          <w:szCs w:val="24"/>
-        </w:rPr>
-      </w:pPr>
-    </w:p>
-    <w:p>
-      <w:pPr>
-        <w:rPr>
-          <w:rFonts w:ascii="幼圆" w:eastAsia="幼圆" w:hint="eastAsia"/>
-          <w:sz w:val="24"/>
-          <w:szCs w:val="24"/>
-        </w:rPr>
-      </w:pPr>
-    </w:p>
-    <w:p>
-      <w:pPr>
-        <w:rPr>
-          <w:rFonts w:ascii="幼圆" w:eastAsia="幼圆" w:hint="eastAsia"/>
-          <w:sz w:val="24"/>
-          <w:szCs w:val="24"/>
-        </w:rPr>
-      </w:pPr>
-    </w:p>
-    <w:p>
-      <w:pPr>
-        <w:rPr>
-          <w:rFonts w:ascii="幼圆" w:eastAsia="幼圆" w:hint="eastAsia"/>
-          <w:sz w:val="24"/>
-          <w:szCs w:val="24"/>
-        </w:rPr>
-      </w:pPr>
-    </w:p>
-    <w:p>
-      <w:pPr>
-        <w:rPr>
-          <w:rFonts w:ascii="幼圆" w:eastAsia="幼圆" w:hint="eastAsia"/>
-          <w:sz w:val="24"/>
-          <w:szCs w:val="24"/>
-        </w:rPr>
-      </w:pPr>
-    </w:p>
-    <w:p>
-      <w:pPr>
-        <w:rPr>
-          <w:rFonts w:ascii="幼圆" w:eastAsia="幼圆" w:hint="eastAsia"/>
-          <w:sz w:val="24"/>
-          <w:szCs w:val="24"/>
-        </w:rPr>
-      </w:pPr>
-    </w:p>
-    <w:p>
-      <w:pPr>
-        <w:rPr>
-          <w:rFonts w:ascii="幼圆" w:eastAsia="幼圆" w:hint="eastAsia"/>
-          <w:sz w:val="24"/>
-          <w:szCs w:val="24"/>
-        </w:rPr>
-      </w:pPr>
-    </w:p>
-    <w:p>
-      <w:pPr>
-        <w:rPr>
-          <w:rFonts w:ascii="幼圆" w:eastAsia="幼圆" w:hint="eastAsia"/>
-          <w:sz w:val="24"/>
-          <w:szCs w:val="24"/>
-        </w:rPr>
-      </w:pPr>
-    </w:p>
-    <w:p>
-      <w:pPr>
-        <w:rPr>
-          <w:rFonts w:ascii="幼圆" w:eastAsia="幼圆" w:hint="eastAsia"/>
-          <w:sz w:val="24"/>
-          <w:szCs w:val="24"/>
-        </w:rPr>
-      </w:pPr>
-    </w:p>
-    <w:p>
-      <w:pPr>
-        <w:rPr>
-          <w:rFonts w:ascii="幼圆" w:eastAsia="幼圆" w:hint="eastAsia"/>
-          <w:sz w:val="24"/>
-          <w:szCs w:val="24"/>
-        </w:rPr>
-      </w:pPr>
-    </w:p>
-    <w:p>
-      <w:pPr>
-        <w:rPr>
-          <w:rFonts w:ascii="幼圆" w:eastAsia="幼圆" w:hint="eastAsia"/>
-          <w:sz w:val="24"/>
-          <w:szCs w:val="24"/>
-        </w:rPr>
-      </w:pPr>
-    </w:p>
-    <w:p>
-      <w:pPr>
-        <w:rPr>
-          <w:rFonts w:ascii="幼圆" w:eastAsia="幼圆" w:hint="eastAsia"/>
-          <w:sz w:val="24"/>
-          <w:szCs w:val="24"/>
-        </w:rPr>
-      </w:pPr>
-    </w:p>
-    <w:p>
-      <w:pPr>
-        <w:rPr>
-          <w:rFonts w:ascii="幼圆" w:eastAsia="幼圆" w:hint="eastAsia"/>
-          <w:sz w:val="24"/>
-          <w:szCs w:val="24"/>
-        </w:rPr>
-      </w:pPr>
-    </w:p>
-    <w:p>
-      <w:pPr>
-        <w:rPr>
-          <w:rFonts w:ascii="幼圆" w:eastAsia="幼圆" w:hint="eastAsia"/>
-          <w:sz w:val="24"/>
-          <w:szCs w:val="24"/>
-        </w:rPr>
-      </w:pPr>
-    </w:p>
-    <w:p>
-      <w:pPr>
-        <w:rPr>
-          <w:rFonts w:ascii="幼圆" w:eastAsia="幼圆" w:hint="eastAsia"/>
-          <w:sz w:val="24"/>
-          <w:szCs w:val="24"/>
-        </w:rPr>
-      </w:pPr>
-    </w:p>
-    <w:p>
-      <w:pPr>
-        <w:rPr>
-          <w:rFonts w:ascii="幼圆" w:eastAsia="幼圆" w:hint="eastAsia"/>
+        <w:pStyle w:val="a6"/>
+        <w:numPr>
+          <w:ilvl w:val="0"/>
+          <w:numId w:val="2"/>
+        </w:numPr>
+        <w:ind w:firstLineChars="0"/>
+        <w:rPr>
+          <w:rFonts w:ascii="幼圆" w:eastAsia="幼圆"/>
+          <w:sz w:val="24"/>
+          <w:szCs w:val="24"/>
+        </w:rPr>
+      </w:pPr>
+      <w:r>
+        <w:rPr>
+          <w:rFonts w:ascii="幼圆" w:eastAsia="幼圆" w:hint="eastAsia"/>
+          <w:sz w:val="24"/>
+          <w:szCs w:val="24"/>
+        </w:rPr>
+        <w:t>豆腐干</w:t>
+      </w:r>
+    </w:p>
+    <w:p>
+      <w:pPr>
+        <w:rPr>
+          <w:rFonts w:ascii="幼圆" w:eastAsia="幼圆"/>
+          <w:sz w:val="24"/>
+          <w:szCs w:val="24"/>
+        </w:rPr>
+      </w:pPr>
+    </w:p>
+    <w:p>
+      <w:pPr>
+        <w:rPr>
+          <w:rFonts w:ascii="幼圆" w:eastAsia="幼圆"/>
+          <w:sz w:val="24"/>
+          <w:szCs w:val="24"/>
+        </w:rPr>
+      </w:pPr>
+    </w:p>
+    <w:p>
+      <w:pPr>
+        <w:rPr>
+          <w:rFonts w:ascii="幼圆" w:eastAsia="幼圆"/>
+          <w:sz w:val="24"/>
+          <w:szCs w:val="24"/>
+        </w:rPr>
+      </w:pPr>
+    </w:p>
+    <w:p>
+      <w:pPr>
+        <w:rPr>
+          <w:rFonts w:ascii="幼圆" w:eastAsia="幼圆"/>
+          <w:sz w:val="24"/>
+          <w:szCs w:val="24"/>
+        </w:rPr>
+      </w:pPr>
+    </w:p>
+    <w:p>
+      <w:pPr>
+        <w:rPr>
+          <w:rFonts w:ascii="幼圆" w:eastAsia="幼圆"/>
+          <w:sz w:val="24"/>
+          <w:szCs w:val="24"/>
+        </w:rPr>
+      </w:pPr>
+    </w:p>
+    <w:p>
+      <w:pPr>
+        <w:rPr>
+          <w:rFonts w:ascii="幼圆" w:eastAsia="幼圆"/>
+          <w:sz w:val="24"/>
+          <w:szCs w:val="24"/>
+        </w:rPr>
+      </w:pPr>
+    </w:p>
+    <w:p>
+      <w:pPr>
+        <w:rPr>
+          <w:rFonts w:ascii="幼圆" w:eastAsia="幼圆"/>
+          <w:sz w:val="24"/>
+          <w:szCs w:val="24"/>
+        </w:rPr>
+      </w:pPr>
+    </w:p>
+    <w:p>
+      <w:pPr>
+        <w:rPr>
+          <w:rFonts w:ascii="幼圆" w:eastAsia="幼圆"/>
+          <w:sz w:val="24"/>
+          <w:szCs w:val="24"/>
+        </w:rPr>
+      </w:pPr>
+    </w:p>
+    <w:p>
+      <w:pPr>
+        <w:rPr>
+          <w:rFonts w:ascii="幼圆" w:eastAsia="幼圆"/>
+          <w:sz w:val="24"/>
+          <w:szCs w:val="24"/>
+        </w:rPr>
+      </w:pPr>
+    </w:p>
+    <w:p>
+      <w:pPr>
+        <w:rPr>
+          <w:rFonts w:ascii="幼圆" w:eastAsia="幼圆"/>
+          <w:sz w:val="24"/>
+          <w:szCs w:val="24"/>
+        </w:rPr>
+      </w:pPr>
+    </w:p>
+    <w:p>
+      <w:pPr>
+        <w:rPr>
+          <w:rFonts w:ascii="幼圆" w:eastAsia="幼圆"/>
+          <w:sz w:val="24"/>
+          <w:szCs w:val="24"/>
+        </w:rPr>
+      </w:pPr>
+    </w:p>
+    <w:p>
+      <w:pPr>
+        <w:rPr>
+          <w:rFonts w:ascii="幼圆" w:eastAsia="幼圆"/>
+          <w:sz w:val="24"/>
+          <w:szCs w:val="24"/>
+        </w:rPr>
+      </w:pPr>
+    </w:p>
+    <w:p>
+      <w:pPr>
+        <w:rPr>
+          <w:rFonts w:ascii="幼圆" w:eastAsia="幼圆"/>
+          <w:sz w:val="24"/>
+          <w:szCs w:val="24"/>
+        </w:rPr>
+      </w:pPr>
+    </w:p>
+    <w:p>
+      <w:pPr>
+        <w:rPr>
+          <w:rFonts w:ascii="幼圆" w:eastAsia="幼圆"/>
+          <w:sz w:val="24"/>
+          <w:szCs w:val="24"/>
+        </w:rPr>
+      </w:pPr>
+    </w:p>
+    <w:p>
+      <w:pPr>
+        <w:rPr>
+          <w:rFonts w:ascii="幼圆" w:eastAsia="幼圆"/>
+          <w:sz w:val="24"/>
+          <w:szCs w:val="24"/>
+        </w:rPr>
+      </w:pPr>
+    </w:p>
+    <w:p>
+      <w:pPr>
+        <w:rPr>
+          <w:rFonts w:ascii="幼圆" w:eastAsia="幼圆"/>
+          <w:sz w:val="24"/>
+          <w:szCs w:val="24"/>
+        </w:rPr>
+      </w:pPr>
+    </w:p>
+    <w:p>
+      <w:pPr>
+        <w:rPr>
+          <w:rFonts w:ascii="幼圆" w:eastAsia="幼圆"/>
+          <w:sz w:val="24"/>
+          <w:szCs w:val="24"/>
+        </w:rPr>
+      </w:pPr>
+    </w:p>
+    <w:p>
+      <w:pPr>
+        <w:rPr>
+          <w:rFonts w:ascii="幼圆" w:eastAsia="幼圆"/>
+          <w:sz w:val="24"/>
+          <w:szCs w:val="24"/>
+        </w:rPr>
+      </w:pPr>
+    </w:p>
+    <w:p>
+      <w:pPr>
+        <w:rPr>
+          <w:rFonts w:ascii="幼圆" w:eastAsia="幼圆"/>
+          <w:sz w:val="24"/>
+          <w:szCs w:val="24"/>
+        </w:rPr>
+      </w:pPr>
+    </w:p>
+    <w:p>
+      <w:pPr>
+        <w:rPr>
+          <w:rFonts w:ascii="幼圆" w:eastAsia="幼圆"/>
+          <w:sz w:val="24"/>
+          <w:szCs w:val="24"/>
+        </w:rPr>
+      </w:pPr>
+    </w:p>
+    <w:p>
+      <w:pPr>
+        <w:rPr>
+          <w:rFonts w:ascii="幼圆" w:eastAsia="幼圆"/>
+          <w:sz w:val="24"/>
+          <w:szCs w:val="24"/>
+        </w:rPr>
+      </w:pPr>
+    </w:p>
+    <w:p>
+      <w:pPr>
+        <w:rPr>
+          <w:rFonts w:ascii="幼圆" w:eastAsia="幼圆"/>
+          <w:sz w:val="24"/>
+          <w:szCs w:val="24"/>
+        </w:rPr>
+      </w:pPr>
+    </w:p>
+    <w:p>
+      <w:pPr>
+        <w:rPr>
+          <w:rFonts w:ascii="幼圆" w:eastAsia="幼圆"/>
+          <w:sz w:val="24"/>
+          <w:szCs w:val="24"/>
+        </w:rPr>
+      </w:pPr>
+    </w:p>
+    <w:p>
+      <w:pPr>
+        <w:rPr>
+          <w:rFonts w:ascii="幼圆" w:eastAsia="幼圆"/>
+          <w:sz w:val="24"/>
+          <w:szCs w:val="24"/>
+        </w:rPr>
+      </w:pPr>
+    </w:p>
+    <w:p>
+      <w:pPr>
+        <w:rPr>
+          <w:rFonts w:ascii="幼圆" w:eastAsia="幼圆"/>
+          <w:sz w:val="24"/>
+          <w:szCs w:val="24"/>
+        </w:rPr>
+      </w:pPr>
+    </w:p>
+    <w:p>
+      <w:pPr>
+        <w:rPr>
+          <w:rFonts w:ascii="幼圆" w:eastAsia="幼圆"/>
+          <w:sz w:val="24"/>
+          <w:szCs w:val="24"/>
+        </w:rPr>
+      </w:pPr>
+    </w:p>
+    <w:p>
+      <w:pPr>
+        <w:rPr>
+          <w:rFonts w:ascii="幼圆" w:eastAsia="幼圆"/>
+          <w:sz w:val="24"/>
+          <w:szCs w:val="24"/>
+        </w:rPr>
+      </w:pPr>
+    </w:p>
+    <w:p>
+      <w:pPr>
+        <w:rPr>
+          <w:rFonts w:ascii="幼圆" w:eastAsia="幼圆"/>
+          <w:sz w:val="24"/>
+          <w:szCs w:val="24"/>
+        </w:rPr>
+      </w:pPr>
+    </w:p>
+    <w:p>
+      <w:pPr>
+        <w:rPr>
+          <w:rFonts w:ascii="幼圆" w:eastAsia="幼圆"/>
+          <w:sz w:val="24"/>
+          <w:szCs w:val="24"/>
+        </w:rPr>
+      </w:pPr>
+    </w:p>
+    <w:p>
+      <w:pPr>
+        <w:rPr>
+          <w:rFonts w:ascii="幼圆" w:eastAsia="幼圆"/>
+          <w:sz w:val="24"/>
+          <w:szCs w:val="24"/>
+        </w:rPr>
+      </w:pPr>
+    </w:p>
+    <w:p>
+      <w:pPr>
+        <w:rPr>
+          <w:rFonts w:ascii="幼圆" w:eastAsia="幼圆"/>
+          <w:sz w:val="24"/>
+          <w:szCs w:val="24"/>
+        </w:rPr>
+      </w:pPr>
+    </w:p>
+    <w:p>
+      <w:pPr>
+        <w:rPr>
+          <w:rFonts w:ascii="幼圆" w:eastAsia="幼圆"/>
+          <w:sz w:val="24"/>
+          <w:szCs w:val="24"/>
+        </w:rPr>
+      </w:pPr>
+    </w:p>
+    <w:p>
+      <w:pPr>
+        <w:rPr>
+          <w:rFonts w:ascii="幼圆" w:eastAsia="幼圆"/>
+          <w:sz w:val="24"/>
+          <w:szCs w:val="24"/>
+        </w:rPr>
+      </w:pPr>
+    </w:p>
+    <w:p>
+      <w:pPr>
+        <w:rPr>
+          <w:rFonts w:ascii="幼圆" w:eastAsia="幼圆"/>
+          <w:sz w:val="24"/>
+          <w:szCs w:val="24"/>
+        </w:rPr>
+      </w:pPr>
+    </w:p>
+    <w:p>
+      <w:pPr>
+        <w:rPr>
+          <w:rFonts w:ascii="幼圆" w:eastAsia="幼圆"/>
+          <w:sz w:val="24"/>
+          <w:szCs w:val="24"/>
+        </w:rPr>
+      </w:pPr>
+    </w:p>
+    <w:p>
+      <w:pPr>
+        <w:rPr>
+          <w:rFonts w:ascii="幼圆" w:eastAsia="幼圆"/>
+          <w:sz w:val="24"/>
+          <w:szCs w:val="24"/>
+        </w:rPr>
+      </w:pPr>
+    </w:p>
+    <w:p>
+      <w:pPr>
+        <w:rPr>
+          <w:rFonts w:ascii="幼圆" w:eastAsia="幼圆"/>
+          <w:sz w:val="24"/>
+          <w:szCs w:val="24"/>
+        </w:rPr>
+      </w:pPr>
+    </w:p>
+    <w:p>
+      <w:pPr>
+        <w:rPr>
+          <w:rFonts w:ascii="幼圆" w:eastAsia="幼圆"/>
+          <w:sz w:val="24"/>
+          <w:szCs w:val="24"/>
+        </w:rPr>
+      </w:pPr>
+    </w:p>
+    <w:p>
+      <w:pPr>
+        <w:rPr>
+          <w:rFonts w:ascii="幼圆" w:eastAsia="幼圆"/>
+          <w:sz w:val="24"/>
+          <w:szCs w:val="24"/>
+        </w:rPr>
+      </w:pPr>
+    </w:p>
+    <w:p>
+      <w:pPr>
+        <w:rPr>
+          <w:rFonts w:ascii="幼圆" w:eastAsia="幼圆"/>
+          <w:sz w:val="24"/>
+          <w:szCs w:val="24"/>
+        </w:rPr>
+      </w:pPr>
+    </w:p>
+    <w:p>
+      <w:pPr>
+        <w:rPr>
+          <w:rFonts w:ascii="幼圆" w:eastAsia="幼圆"/>
+          <w:sz w:val="24"/>
+          <w:szCs w:val="24"/>
+        </w:rPr>
+      </w:pPr>
+    </w:p>
+    <w:p>
+      <w:pPr>
+        <w:rPr>
+          <w:rFonts w:ascii="幼圆" w:eastAsia="幼圆"/>
+          <w:sz w:val="24"/>
+          <w:szCs w:val="24"/>
+        </w:rPr>
+      </w:pPr>
+    </w:p>
+    <w:p>
+      <w:pPr>
+        <w:rPr>
+          <w:rFonts w:ascii="幼圆" w:eastAsia="幼圆"/>
+          <w:sz w:val="24"/>
+          <w:szCs w:val="24"/>
+        </w:rPr>
+      </w:pPr>
+    </w:p>
+    <w:p>
+      <w:pPr>
+        <w:rPr>
+          <w:rFonts w:ascii="幼圆" w:eastAsia="幼圆"/>
+          <w:sz w:val="24"/>
+          <w:szCs w:val="24"/>
+        </w:rPr>
+      </w:pPr>
+    </w:p>
+    <w:p>
+      <w:pPr>
+        <w:rPr>
+          <w:rFonts w:ascii="幼圆" w:eastAsia="幼圆"/>
+          <w:sz w:val="24"/>
+          <w:szCs w:val="24"/>
+        </w:rPr>
+      </w:pPr>
+    </w:p>
+    <w:p>
+      <w:pPr>
+        <w:rPr>
+          <w:rFonts w:ascii="幼圆" w:eastAsia="幼圆"/>
+          <w:sz w:val="24"/>
+          <w:szCs w:val="24"/>
+        </w:rPr>
+      </w:pPr>
+    </w:p>
+    <w:p>
+      <w:pPr>
+        <w:rPr>
+          <w:rFonts w:ascii="幼圆" w:eastAsia="幼圆"/>
+          <w:sz w:val="24"/>
+          <w:szCs w:val="24"/>
+        </w:rPr>
+      </w:pPr>
+    </w:p>
+    <w:p>
+      <w:pPr>
+        <w:rPr>
+          <w:rFonts w:ascii="幼圆" w:eastAsia="幼圆"/>
+          <w:sz w:val="24"/>
+          <w:szCs w:val="24"/>
+        </w:rPr>
+      </w:pPr>
+    </w:p>
+    <w:p>
+      <w:pPr>
+        <w:rPr>
+          <w:rFonts w:ascii="幼圆" w:eastAsia="幼圆"/>
+          <w:sz w:val="24"/>
+          <w:szCs w:val="24"/>
+        </w:rPr>
+      </w:pPr>
+    </w:p>
+    <w:p>
+      <w:pPr>
+        <w:rPr>
+          <w:rFonts w:ascii="幼圆" w:eastAsia="幼圆"/>
+          <w:sz w:val="24"/>
+          <w:szCs w:val="24"/>
+        </w:rPr>
+      </w:pPr>
+    </w:p>
+    <w:p>
+      <w:pPr>
+        <w:rPr>
+          <w:rFonts w:ascii="幼圆" w:eastAsia="幼圆"/>
+          <w:sz w:val="24"/>
+          <w:szCs w:val="24"/>
+        </w:rPr>
+      </w:pPr>
+    </w:p>
+    <w:p>
+      <w:pPr>
+        <w:rPr>
+          <w:rFonts w:ascii="幼圆" w:eastAsia="幼圆"/>
+          <w:sz w:val="24"/>
+          <w:szCs w:val="24"/>
+        </w:rPr>
+      </w:pPr>
+    </w:p>
+    <w:p>
+      <w:pPr>
+        <w:rPr>
+          <w:rFonts w:ascii="幼圆" w:eastAsia="幼圆"/>
+          <w:sz w:val="24"/>
+          <w:szCs w:val="24"/>
+        </w:rPr>
+      </w:pPr>
+    </w:p>
+    <w:p>
+      <w:pPr>
+        <w:rPr>
+          <w:rFonts w:ascii="幼圆" w:eastAsia="幼圆"/>
+          <w:sz w:val="24"/>
+          <w:szCs w:val="24"/>
+        </w:rPr>
+      </w:pPr>
+    </w:p>
+    <w:p>
+      <w:pPr>
+        <w:rPr>
+          <w:rFonts w:ascii="幼圆" w:eastAsia="幼圆"/>
+          <w:sz w:val="24"/>
+          <w:szCs w:val="24"/>
+        </w:rPr>
+      </w:pPr>
+    </w:p>
+    <w:p>
+      <w:pPr>
+        <w:rPr>
+          <w:rFonts w:ascii="幼圆" w:eastAsia="幼圆"/>
+          <w:sz w:val="24"/>
+          <w:szCs w:val="24"/>
+        </w:rPr>
+      </w:pPr>
+    </w:p>
+    <w:p>
+      <w:pPr>
+        <w:rPr>
+          <w:rFonts w:ascii="幼圆" w:eastAsia="幼圆"/>
+          <w:sz w:val="24"/>
+          <w:szCs w:val="24"/>
+        </w:rPr>
+      </w:pPr>
+    </w:p>
+    <w:p>
+      <w:pPr>
+        <w:rPr>
+          <w:rFonts w:ascii="幼圆" w:eastAsia="幼圆"/>
+          <w:sz w:val="24"/>
+          <w:szCs w:val="24"/>
+        </w:rPr>
+      </w:pPr>
+    </w:p>
+    <w:p>
+      <w:pPr>
+        <w:rPr>
+          <w:rFonts w:ascii="幼圆" w:eastAsia="幼圆"/>
+          <w:sz w:val="24"/>
+          <w:szCs w:val="24"/>
+        </w:rPr>
+      </w:pPr>
+    </w:p>
+    <w:p>
+      <w:pPr>
+        <w:rPr>
+          <w:rFonts w:ascii="幼圆" w:eastAsia="幼圆"/>
+          <w:sz w:val="24"/>
+          <w:szCs w:val="24"/>
+        </w:rPr>
+      </w:pPr>
+    </w:p>
+    <w:p>
+      <w:pPr>
+        <w:rPr>
+          <w:rFonts w:ascii="幼圆" w:eastAsia="幼圆"/>
+          <w:sz w:val="24"/>
+          <w:szCs w:val="24"/>
+        </w:rPr>
+      </w:pPr>
+    </w:p>
+    <w:p>
+      <w:pPr>
+        <w:rPr>
+          <w:rFonts w:ascii="幼圆" w:eastAsia="幼圆"/>
+          <w:sz w:val="24"/>
+          <w:szCs w:val="24"/>
+        </w:rPr>
+      </w:pPr>
+    </w:p>
+    <w:p>
+      <w:pPr>
+        <w:rPr>
+          <w:rFonts w:ascii="幼圆" w:eastAsia="幼圆"/>
+          <w:sz w:val="24"/>
+          <w:szCs w:val="24"/>
+        </w:rPr>
+      </w:pPr>
+    </w:p>
+    <w:p>
+      <w:pPr>
+        <w:rPr>
+          <w:rFonts w:ascii="幼圆" w:eastAsia="幼圆"/>
+          <w:sz w:val="24"/>
+          <w:szCs w:val="24"/>
+        </w:rPr>
+      </w:pPr>
+    </w:p>
+    <w:p>
+      <w:pPr>
+        <w:rPr>
+          <w:rFonts w:ascii="幼圆" w:eastAsia="幼圆"/>
+          <w:sz w:val="24"/>
+          <w:szCs w:val="24"/>
+        </w:rPr>
+      </w:pPr>
+    </w:p>
+    <w:p>
+      <w:pPr>
+        <w:rPr>
+          <w:rFonts w:ascii="幼圆" w:eastAsia="幼圆"/>
           <w:sz w:val="24"/>
           <w:szCs w:val="24"/>
         </w:rPr>
@@ -2674,6 +2657,7 @@
   <w:style w:type="paragraph" w:default="1" w:styleId="a">
     <w:name w:val="Normal"/>
     <w:qFormat/>
+    <w:rsid w:val="00FB63BC"/>
     <w:pPr>
       <w:widowControl w:val="0"/>
       <w:jc w:val="both"/>
